--- a/Secondo progetto/Relazione secondo progetto.docx
+++ b/Secondo progetto/Relazione secondo progetto.docx
@@ -17,7 +17,13 @@
     </w:p>
     <w:p>
       <w:r>
-        <w:t xml:space="preserve">Al linguaggio didattico è stata applicata un’estensione che permette la manipolazione dei dizionari, insiemi di valori identificati univocamente da una chiave. La sintassi per il loro utilizzo è la seguente: </w:t>
+        <w:t xml:space="preserve">Al linguaggio didattico è stata applicata un’estensione che permette la manipolazione dei dizionari, insiemi di valori identificati univocamente da una chiave. La sintassi </w:t>
+      </w:r>
+      <w:r>
+        <w:t>introdotta è la seguente</w:t>
+      </w:r>
+      <w:r>
+        <w:t xml:space="preserve">: </w:t>
       </w:r>
     </w:p>
     <w:p>
@@ -37,81 +43,29 @@
           <w:b/>
           <w:bCs/>
         </w:rPr>
-        <w:t xml:space="preserve">Dictionary of </w:t>
-      </w:r>
-      <w:proofErr w:type="spellStart"/>
-      <w:r>
-        <w:rPr>
-          <w:b/>
-          <w:bCs/>
-        </w:rPr>
-        <w:t>assocList</w:t>
-      </w:r>
-      <w:proofErr w:type="spellEnd"/>
+        <w:t>Dictionary of assocList</w:t>
+      </w:r>
       <w:r>
         <w:t>, permette di dichiarare</w:t>
       </w:r>
       <w:r>
-        <w:t xml:space="preserve"> un dizionario passando come </w:t>
-      </w:r>
-      <w:proofErr w:type="spellStart"/>
-      <w:r>
-        <w:t>arogmento</w:t>
-      </w:r>
-      <w:proofErr w:type="spellEnd"/>
-      <w:r>
-        <w:t xml:space="preserve"> una </w:t>
-      </w:r>
-      <w:proofErr w:type="spellStart"/>
-      <w:r>
-        <w:t>assocList</w:t>
-      </w:r>
-      <w:proofErr w:type="spellEnd"/>
-      <w:r>
-        <w:t xml:space="preserve">, </w:t>
-      </w:r>
-      <w:proofErr w:type="spellStart"/>
-      <w:r>
-        <w:t>ovvere</w:t>
-      </w:r>
-      <w:proofErr w:type="spellEnd"/>
-      <w:r>
-        <w:t xml:space="preserve"> una lista di associazioni chiave-valore</w:t>
+        <w:t xml:space="preserve"> un dizionario passando come ar</w:t>
+      </w:r>
+      <w:r>
+        <w:t>go</w:t>
+      </w:r>
+      <w:r>
+        <w:t>mento una assocList, una lista di associazioni chiave-valore</w:t>
       </w:r>
       <w:r>
         <w:t xml:space="preserve">. Dichiarando un dizionario si ottiene un tipo valutabile </w:t>
       </w:r>
-      <w:proofErr w:type="spellStart"/>
-      <w:r>
-        <w:rPr>
-          <w:b/>
-          <w:bCs/>
-        </w:rPr>
-        <w:t>DicClosure</w:t>
-      </w:r>
-      <w:proofErr w:type="spellEnd"/>
-      <w:r>
-        <w:rPr>
-          <w:b/>
-          <w:bCs/>
-        </w:rPr>
-        <w:t xml:space="preserve"> of (ide * </w:t>
-      </w:r>
-      <w:proofErr w:type="spellStart"/>
-      <w:r>
-        <w:rPr>
-          <w:b/>
-          <w:bCs/>
-        </w:rPr>
-        <w:t>evT</w:t>
-      </w:r>
-      <w:proofErr w:type="spellEnd"/>
-      <w:r>
-        <w:rPr>
-          <w:b/>
-          <w:bCs/>
-        </w:rPr>
-        <w:t>) list</w:t>
+      <w:r>
+        <w:rPr>
+          <w:b/>
+          <w:bCs/>
+        </w:rPr>
+        <w:t>DicClosure of (ide * evT) list</w:t>
       </w:r>
     </w:p>
     <w:p>
@@ -126,7 +80,6 @@
           <w:bCs/>
         </w:rPr>
       </w:pPr>
-      <w:proofErr w:type="spellStart"/>
       <w:r>
         <w:rPr>
           <w:b/>
@@ -134,7 +87,6 @@
         </w:rPr>
         <w:t>InsertDic</w:t>
       </w:r>
-      <w:proofErr w:type="spellEnd"/>
       <w:r>
         <w:t xml:space="preserve"> </w:t>
       </w:r>
@@ -143,38 +95,26 @@
           <w:b/>
           <w:bCs/>
         </w:rPr>
-        <w:t xml:space="preserve">of ide * </w:t>
-      </w:r>
-      <w:proofErr w:type="spellStart"/>
-      <w:r>
-        <w:rPr>
-          <w:b/>
-          <w:bCs/>
-        </w:rPr>
-        <w:t>exp</w:t>
-      </w:r>
-      <w:proofErr w:type="spellEnd"/>
-      <w:r>
-        <w:rPr>
-          <w:b/>
-          <w:bCs/>
-        </w:rPr>
-        <w:t xml:space="preserve"> * </w:t>
-      </w:r>
-      <w:proofErr w:type="spellStart"/>
-      <w:r>
-        <w:rPr>
-          <w:b/>
-          <w:bCs/>
-        </w:rPr>
-        <w:t>exp</w:t>
-      </w:r>
-      <w:proofErr w:type="spellEnd"/>
+        <w:t>of ide * exp</w:t>
+      </w:r>
+      <w:r>
+        <w:rPr>
+          <w:b/>
+          <w:bCs/>
+        </w:rPr>
+        <w:t xml:space="preserve"> * exp</w:t>
+      </w:r>
       <w:r>
         <w:t>, permette di i</w:t>
       </w:r>
       <w:r>
-        <w:t>nserire all’interno di un dizionario una nuova associazione chiave valore</w:t>
+        <w:t>nserire all’interno di un dizionario una nuova associazione chiave</w:t>
+      </w:r>
+      <w:r>
+        <w:t>-</w:t>
+      </w:r>
+      <w:r>
+        <w:t>valore</w:t>
       </w:r>
     </w:p>
     <w:p>
@@ -189,31 +129,13 @@
           <w:bCs/>
         </w:rPr>
       </w:pPr>
-      <w:proofErr w:type="spellStart"/>
-      <w:r>
-        <w:rPr>
-          <w:b/>
-          <w:bCs/>
-        </w:rPr>
-        <w:t>DeleteDict</w:t>
-      </w:r>
-      <w:proofErr w:type="spellEnd"/>
-      <w:r>
-        <w:rPr>
-          <w:b/>
-          <w:bCs/>
-        </w:rPr>
-        <w:t xml:space="preserve"> of ide * </w:t>
-      </w:r>
-      <w:proofErr w:type="spellStart"/>
-      <w:r>
-        <w:rPr>
-          <w:b/>
-          <w:bCs/>
-        </w:rPr>
-        <w:t>exp</w:t>
-      </w:r>
-      <w:proofErr w:type="spellEnd"/>
+      <w:r>
+        <w:rPr>
+          <w:b/>
+          <w:bCs/>
+        </w:rPr>
+        <w:t>DeleteDict of ide * exp</w:t>
+      </w:r>
       <w:r>
         <w:t>, permette di rimuov</w:t>
       </w:r>
@@ -233,31 +155,13 @@
           <w:bCs/>
         </w:rPr>
       </w:pPr>
-      <w:proofErr w:type="spellStart"/>
-      <w:r>
-        <w:rPr>
-          <w:b/>
-          <w:bCs/>
-        </w:rPr>
-        <w:t>HashKey</w:t>
-      </w:r>
-      <w:proofErr w:type="spellEnd"/>
-      <w:r>
-        <w:rPr>
-          <w:b/>
-          <w:bCs/>
-        </w:rPr>
-        <w:t xml:space="preserve"> of ide * </w:t>
-      </w:r>
-      <w:proofErr w:type="spellStart"/>
-      <w:r>
-        <w:rPr>
-          <w:b/>
-          <w:bCs/>
-        </w:rPr>
-        <w:t>exp</w:t>
-      </w:r>
-      <w:proofErr w:type="spellEnd"/>
+      <w:r>
+        <w:rPr>
+          <w:b/>
+          <w:bCs/>
+        </w:rPr>
+        <w:t>HashKey of ide * exp</w:t>
+      </w:r>
       <w:r>
         <w:t>, permette di vede</w:t>
       </w:r>
@@ -282,47 +186,17 @@
           <w:b/>
           <w:bCs/>
         </w:rPr>
-        <w:t xml:space="preserve">Iterate of </w:t>
-      </w:r>
-      <w:proofErr w:type="spellStart"/>
-      <w:r>
-        <w:rPr>
-          <w:b/>
-          <w:bCs/>
-        </w:rPr>
-        <w:t>exp</w:t>
-      </w:r>
-      <w:proofErr w:type="spellEnd"/>
-      <w:r>
-        <w:rPr>
-          <w:b/>
-          <w:bCs/>
-        </w:rPr>
-        <w:t xml:space="preserve"> * </w:t>
-      </w:r>
-      <w:proofErr w:type="spellStart"/>
-      <w:r>
-        <w:rPr>
-          <w:b/>
-          <w:bCs/>
-        </w:rPr>
-        <w:t>exp</w:t>
-      </w:r>
-      <w:proofErr w:type="spellEnd"/>
+        <w:t>Iterate of exp * exp</w:t>
+      </w:r>
       <w:r>
         <w:t xml:space="preserve">, </w:t>
       </w:r>
       <w:r>
         <w:t xml:space="preserve">applica una </w:t>
       </w:r>
-      <w:proofErr w:type="spellStart"/>
-      <w:r>
-        <w:t>fu</w:t>
-      </w:r>
-      <w:r>
-        <w:t>nzinoe</w:t>
-      </w:r>
-      <w:proofErr w:type="spellEnd"/>
+      <w:r>
+        <w:t>funzione</w:t>
+      </w:r>
       <w:r>
         <w:t xml:space="preserve"> a tutti gli elementi del dizionario</w:t>
       </w:r>
@@ -339,47 +213,13 @@
           <w:bCs/>
         </w:rPr>
       </w:pPr>
-      <w:proofErr w:type="spellStart"/>
-      <w:r>
-        <w:rPr>
-          <w:b/>
-          <w:bCs/>
-        </w:rPr>
-        <w:t>Fold</w:t>
-      </w:r>
-      <w:proofErr w:type="spellEnd"/>
-      <w:r>
-        <w:rPr>
-          <w:b/>
-          <w:bCs/>
-        </w:rPr>
-        <w:t xml:space="preserve"> </w:t>
-      </w:r>
-      <w:proofErr w:type="spellStart"/>
-      <w:r>
-        <w:rPr>
-          <w:b/>
-          <w:bCs/>
-        </w:rPr>
-        <w:t>exp</w:t>
-      </w:r>
-      <w:proofErr w:type="spellEnd"/>
-      <w:r>
-        <w:rPr>
-          <w:b/>
-          <w:bCs/>
-        </w:rPr>
-        <w:t xml:space="preserve"> * </w:t>
-      </w:r>
-      <w:proofErr w:type="spellStart"/>
-      <w:r>
-        <w:rPr>
-          <w:b/>
-          <w:bCs/>
-        </w:rPr>
-        <w:t>exp</w:t>
-      </w:r>
-      <w:proofErr w:type="spellEnd"/>
+      <w:r>
+        <w:rPr>
+          <w:b/>
+          <w:bCs/>
+        </w:rPr>
+        <w:t>Fold exp * exp</w:t>
+      </w:r>
       <w:r>
         <w:t xml:space="preserve">, </w:t>
       </w:r>
@@ -391,6 +231,9 @@
       </w:r>
       <w:r>
         <w:t xml:space="preserve"> sequenzialmente a tutti gli elementi del dizionario</w:t>
+      </w:r>
+      <w:r>
+        <w:t>. La funzione deve avere esattamente due parametri formali</w:t>
       </w:r>
     </w:p>
     <w:p>
@@ -410,45 +253,22 @@
           <w:b/>
           <w:bCs/>
         </w:rPr>
-        <w:t xml:space="preserve">Filter of </w:t>
-      </w:r>
-      <w:proofErr w:type="spellStart"/>
-      <w:r>
-        <w:rPr>
-          <w:b/>
-          <w:bCs/>
-        </w:rPr>
+        <w:t>Filter of ideList * exp</w:t>
+      </w:r>
+      <w:r>
+        <w:t>, restituisce solo le</w:t>
+      </w:r>
+      <w:r>
+        <w:t xml:space="preserve"> associazioni del dizionario che sono presenti anche nella lista di chiavi </w:t>
+      </w:r>
+      <w:r>
         <w:t>ideList</w:t>
-      </w:r>
-      <w:proofErr w:type="spellEnd"/>
-      <w:r>
-        <w:rPr>
-          <w:b/>
-          <w:bCs/>
-        </w:rPr>
-        <w:t xml:space="preserve"> * </w:t>
-      </w:r>
-      <w:proofErr w:type="spellStart"/>
-      <w:r>
-        <w:rPr>
-          <w:b/>
-          <w:bCs/>
-        </w:rPr>
-        <w:t>exp</w:t>
-      </w:r>
-      <w:proofErr w:type="spellEnd"/>
-      <w:r>
-        <w:t>, restituisce solo le</w:t>
-      </w:r>
-      <w:r>
-        <w:t xml:space="preserve"> associazioni del dizionario che sono presenti anche nella lista di chiavi presa come parametro</w:t>
       </w:r>
     </w:p>
     <w:p>
       <w:r>
         <w:t xml:space="preserve">Per realizzare l’operazione </w:t>
       </w:r>
-      <w:proofErr w:type="spellStart"/>
       <w:r>
         <w:rPr>
           <w:b/>
@@ -456,11 +276,9 @@
         </w:rPr>
         <w:t>Fold</w:t>
       </w:r>
-      <w:proofErr w:type="spellEnd"/>
       <w:r>
         <w:t xml:space="preserve"> è stato inoltre necessario estendere il linguaggio didattico in modo da poter supportare anche funzioni a più parametri. È stata definita la nuova espressione </w:t>
       </w:r>
-      <w:proofErr w:type="spellStart"/>
       <w:r>
         <w:rPr>
           <w:b/>
@@ -468,7 +286,6 @@
         </w:rPr>
         <w:t>FunArgs</w:t>
       </w:r>
-      <w:proofErr w:type="spellEnd"/>
       <w:r>
         <w:t xml:space="preserve"> </w:t>
       </w:r>
@@ -477,145 +294,45 @@
           <w:b/>
           <w:bCs/>
         </w:rPr>
-        <w:t xml:space="preserve">of </w:t>
-      </w:r>
-      <w:proofErr w:type="spellStart"/>
-      <w:r>
-        <w:rPr>
-          <w:b/>
-          <w:bCs/>
-        </w:rPr>
-        <w:t>ideList</w:t>
-      </w:r>
-      <w:proofErr w:type="spellEnd"/>
-      <w:r>
-        <w:rPr>
-          <w:b/>
-          <w:bCs/>
-        </w:rPr>
-        <w:t xml:space="preserve"> * </w:t>
-      </w:r>
-      <w:proofErr w:type="spellStart"/>
-      <w:r>
-        <w:rPr>
-          <w:b/>
-          <w:bCs/>
-        </w:rPr>
-        <w:t>exp</w:t>
-      </w:r>
-      <w:proofErr w:type="spellEnd"/>
+        <w:t>of ideList * exp</w:t>
+      </w:r>
       <w:r>
         <w:t xml:space="preserve"> che prende come argomenti una lista di valori ed il corpo della funzione. È stato inoltre creato il nuovo tipo valutabile </w:t>
       </w:r>
-      <w:proofErr w:type="spellStart"/>
-      <w:r>
-        <w:rPr>
-          <w:b/>
-          <w:bCs/>
-        </w:rPr>
-        <w:t>FunArgs</w:t>
-      </w:r>
-      <w:proofErr w:type="spellEnd"/>
-      <w:r>
-        <w:rPr>
-          <w:b/>
-          <w:bCs/>
-        </w:rPr>
-        <w:t xml:space="preserve"> of ide list * </w:t>
-      </w:r>
-      <w:proofErr w:type="spellStart"/>
-      <w:r>
-        <w:rPr>
-          <w:b/>
-          <w:bCs/>
-        </w:rPr>
-        <w:t>exp</w:t>
-      </w:r>
-      <w:proofErr w:type="spellEnd"/>
-      <w:r>
-        <w:rPr>
-          <w:b/>
-          <w:bCs/>
-        </w:rPr>
-        <w:t xml:space="preserve"> * </w:t>
-      </w:r>
-      <w:proofErr w:type="spellStart"/>
-      <w:r>
-        <w:rPr>
-          <w:b/>
-          <w:bCs/>
-        </w:rPr>
-        <w:t>evT</w:t>
-      </w:r>
-      <w:proofErr w:type="spellEnd"/>
-      <w:r>
-        <w:rPr>
-          <w:b/>
-          <w:bCs/>
-        </w:rPr>
-        <w:t xml:space="preserve"> </w:t>
-      </w:r>
-      <w:proofErr w:type="spellStart"/>
-      <w:r>
-        <w:rPr>
-          <w:b/>
-          <w:bCs/>
-        </w:rPr>
-        <w:t>env</w:t>
-      </w:r>
-      <w:proofErr w:type="spellEnd"/>
+      <w:r>
+        <w:rPr>
+          <w:b/>
+          <w:bCs/>
+        </w:rPr>
+        <w:t>FunArgs of ide list * exp * evT env</w:t>
+      </w:r>
       <w:r>
         <w:t xml:space="preserve">. </w:t>
       </w:r>
       <w:r>
         <w:t xml:space="preserve">Per applicare una funzione a più argomenti è stata definita l’espressione </w:t>
       </w:r>
-      <w:proofErr w:type="spellStart"/>
-      <w:r>
-        <w:rPr>
-          <w:b/>
-          <w:bCs/>
-        </w:rPr>
-        <w:t>ApplyArgs</w:t>
-      </w:r>
-      <w:proofErr w:type="spellEnd"/>
-      <w:r>
-        <w:rPr>
-          <w:b/>
-          <w:bCs/>
-        </w:rPr>
-        <w:t xml:space="preserve"> of </w:t>
-      </w:r>
-      <w:proofErr w:type="spellStart"/>
-      <w:r>
-        <w:rPr>
-          <w:b/>
-          <w:bCs/>
-        </w:rPr>
-        <w:t>exp</w:t>
-      </w:r>
-      <w:proofErr w:type="spellEnd"/>
-      <w:r>
-        <w:rPr>
-          <w:b/>
-          <w:bCs/>
-        </w:rPr>
-        <w:t xml:space="preserve"> * </w:t>
-      </w:r>
-      <w:proofErr w:type="spellStart"/>
-      <w:r>
-        <w:rPr>
-          <w:b/>
-          <w:bCs/>
-        </w:rPr>
-        <w:t>expList</w:t>
-      </w:r>
-      <w:proofErr w:type="spellEnd"/>
-      <w:r>
-        <w:t>, costituite dalla funzione e dalla lista dei parametri attuali da associare ai parametri formali della funzione.</w:t>
+      <w:r>
+        <w:rPr>
+          <w:b/>
+          <w:bCs/>
+        </w:rPr>
+        <w:t>ApplyArgs of exp * expList</w:t>
+      </w:r>
+      <w:r>
+        <w:t>, costituit</w:t>
+      </w:r>
+      <w:r>
+        <w:t>a</w:t>
+      </w:r>
+      <w:r>
+        <w:t xml:space="preserve"> dalla funzione e dalla lista dei parametri attuali da associare ai parametri formali</w:t>
       </w:r>
       <w:bookmarkStart w:id="0" w:name="_GoBack"/>
       <w:bookmarkEnd w:id="0"/>
+      <w:r>
+        <w:t>.</w:t>
+      </w:r>
     </w:p>
     <w:sectPr>
       <w:pgSz w:w="11906" w:h="16838"/>
